--- a/exchanging data/Exchanging data Worksheet 6 Transaction proce.docx
+++ b/exchanging data/Exchanging data Worksheet 6 Transaction proce.docx
@@ -1,6 +1,6 @@
 
 <file path=word/document.xml><?xml version="1.0" encoding="utf-8"?>
-<w:document xmlns:wpc="http://schemas.microsoft.com/office/word/2010/wordprocessingCanvas" xmlns:mc="http://schemas.openxmlformats.org/markup-compatibility/2006" xmlns:o="urn:schemas-microsoft-com:office:office" xmlns:r="http://schemas.openxmlformats.org/officeDocument/2006/relationships" xmlns:m="http://schemas.openxmlformats.org/officeDocument/2006/math" xmlns:v="urn:schemas-microsoft-com:vml" xmlns:wp14="http://schemas.microsoft.com/office/word/2010/wordprocessingDrawing" xmlns:wp="http://schemas.openxmlformats.org/drawingml/2006/wordprocessingDrawing" xmlns:w10="urn:schemas-microsoft-com:office:word" xmlns:w="http://schemas.openxmlformats.org/wordprocessingml/2006/main" xmlns:w14="http://schemas.microsoft.com/office/word/2010/wordml" xmlns:w15="http://schemas.microsoft.com/office/word/2012/wordml" xmlns:wpg="http://schemas.microsoft.com/office/word/2010/wordprocessingGroup" xmlns:wpi="http://schemas.microsoft.com/office/word/2010/wordprocessingInk" xmlns:wne="http://schemas.microsoft.com/office/word/2006/wordml" xmlns:wps="http://schemas.microsoft.com/office/word/2010/wordprocessingShape" mc:Ignorable="w14 w15 wp14">
+<w:document xmlns:wpc="http://schemas.microsoft.com/office/word/2010/wordprocessingCanvas" xmlns:cx="http://schemas.microsoft.com/office/drawing/2014/chartex" xmlns:cx1="http://schemas.microsoft.com/office/drawing/2015/9/8/chartex" xmlns:cx2="http://schemas.microsoft.com/office/drawing/2015/10/21/chartex" xmlns:cx3="http://schemas.microsoft.com/office/drawing/2016/5/9/chartex" xmlns:cx4="http://schemas.microsoft.com/office/drawing/2016/5/10/chartex" xmlns:cx5="http://schemas.microsoft.com/office/drawing/2016/5/11/chartex" xmlns:cx6="http://schemas.microsoft.com/office/drawing/2016/5/12/chartex" xmlns:cx7="http://schemas.microsoft.com/office/drawing/2016/5/13/chartex" xmlns:cx8="http://schemas.microsoft.com/office/drawing/2016/5/14/chartex" xmlns:mc="http://schemas.openxmlformats.org/markup-compatibility/2006" xmlns:aink="http://schemas.microsoft.com/office/drawing/2016/ink" xmlns:am3d="http://schemas.microsoft.com/office/drawing/2017/model3d" xmlns:o="urn:schemas-microsoft-com:office:office" xmlns:oel="http://schemas.microsoft.com/office/2019/extlst" xmlns:r="http://schemas.openxmlformats.org/officeDocument/2006/relationships" xmlns:m="http://schemas.openxmlformats.org/officeDocument/2006/math" xmlns:v="urn:schemas-microsoft-com:vml" xmlns:wp14="http://schemas.microsoft.com/office/word/2010/wordprocessingDrawing" xmlns:wp="http://schemas.openxmlformats.org/drawingml/2006/wordprocessingDrawing" xmlns:w10="urn:schemas-microsoft-com:office:word" xmlns:w="http://schemas.openxmlformats.org/wordprocessingml/2006/main" xmlns:w14="http://schemas.microsoft.com/office/word/2010/wordml" xmlns:w15="http://schemas.microsoft.com/office/word/2012/wordml" xmlns:w16cex="http://schemas.microsoft.com/office/word/2018/wordml/cex" xmlns:w16cid="http://schemas.microsoft.com/office/word/2016/wordml/cid" xmlns:w16="http://schemas.microsoft.com/office/word/2018/wordml" xmlns:w16du="http://schemas.microsoft.com/office/word/2023/wordml/word16du" xmlns:w16sdtdh="http://schemas.microsoft.com/office/word/2020/wordml/sdtdatahash" xmlns:w16sdtfl="http://schemas.microsoft.com/office/word/2024/wordml/sdtformatlock" xmlns:w16se="http://schemas.microsoft.com/office/word/2015/wordml/symex" xmlns:wpg="http://schemas.microsoft.com/office/word/2010/wordprocessingGroup" xmlns:wpi="http://schemas.microsoft.com/office/word/2010/wordprocessingInk" xmlns:wne="http://schemas.microsoft.com/office/word/2006/wordml" xmlns:wps="http://schemas.microsoft.com/office/word/2010/wordprocessingShape" mc:Ignorable="w14 w15 w16se w16cid w16 w16cex w16sdtdh w16sdtfl w16du wp14">
   <w:body>
     <w:p>
       <w:pPr>
@@ -236,6 +236,158 @@
           <w:lang w:eastAsia="en-GB"/>
         </w:rPr>
       </w:pPr>
+      <w:r>
+        <w:rPr>
+          <w:rFonts w:ascii="Arial" w:eastAsia="Times New Roman" w:hAnsi="Arial" w:cs="Arial"/>
+          <w:color w:val="FF0000"/>
+          <w:sz w:val="22"/>
+          <w:szCs w:val="22"/>
+          <w:lang w:eastAsia="en-GB"/>
+        </w:rPr>
+        <w:t>A book</w:t>
+      </w:r>
+    </w:p>
+    <w:p>
+      <w:pPr>
+        <w:tabs>
+          <w:tab w:val="left" w:pos="426"/>
+        </w:tabs>
+        <w:spacing w:after="120"/>
+        <w:ind w:left="993" w:hanging="993"/>
+        <w:rPr>
+          <w:rFonts w:ascii="Arial" w:eastAsia="Times New Roman" w:hAnsi="Arial" w:cs="Arial"/>
+          <w:color w:val="FF0000"/>
+          <w:sz w:val="22"/>
+          <w:szCs w:val="22"/>
+          <w:lang w:eastAsia="en-GB"/>
+        </w:rPr>
+      </w:pPr>
+      <w:r>
+        <w:rPr>
+          <w:rFonts w:ascii="Arial" w:eastAsia="Times New Roman" w:hAnsi="Arial" w:cs="Arial"/>
+          <w:color w:val="FF0000"/>
+          <w:sz w:val="22"/>
+          <w:szCs w:val="22"/>
+          <w:lang w:eastAsia="en-GB"/>
+        </w:rPr>
+        <w:t xml:space="preserve">You might need to enter the book name, author, </w:t>
+      </w:r>
+      <w:proofErr w:type="spellStart"/>
+      <w:r>
+        <w:rPr>
+          <w:rFonts w:ascii="Arial" w:eastAsia="Times New Roman" w:hAnsi="Arial" w:cs="Arial"/>
+          <w:color w:val="FF0000"/>
+          <w:sz w:val="22"/>
+          <w:szCs w:val="22"/>
+          <w:lang w:eastAsia="en-GB"/>
+        </w:rPr>
+        <w:t>customername</w:t>
+      </w:r>
+      <w:proofErr w:type="spellEnd"/>
+      <w:r>
+        <w:rPr>
+          <w:rFonts w:ascii="Arial" w:eastAsia="Times New Roman" w:hAnsi="Arial" w:cs="Arial"/>
+          <w:color w:val="FF0000"/>
+          <w:sz w:val="22"/>
+          <w:szCs w:val="22"/>
+          <w:lang w:eastAsia="en-GB"/>
+        </w:rPr>
+        <w:t xml:space="preserve"> (</w:t>
+      </w:r>
+      <w:proofErr w:type="spellStart"/>
+      <w:r>
+        <w:rPr>
+          <w:rFonts w:ascii="Arial" w:eastAsia="Times New Roman" w:hAnsi="Arial" w:cs="Arial"/>
+          <w:color w:val="FF0000"/>
+          <w:sz w:val="22"/>
+          <w:szCs w:val="22"/>
+          <w:lang w:eastAsia="en-GB"/>
+        </w:rPr>
+        <w:t>yourname</w:t>
+      </w:r>
+      <w:proofErr w:type="spellEnd"/>
+      <w:r>
+        <w:rPr>
+          <w:rFonts w:ascii="Arial" w:eastAsia="Times New Roman" w:hAnsi="Arial" w:cs="Arial"/>
+          <w:color w:val="FF0000"/>
+          <w:sz w:val="22"/>
+          <w:szCs w:val="22"/>
+          <w:lang w:eastAsia="en-GB"/>
+        </w:rPr>
+        <w:t>), order date</w:t>
+      </w:r>
+    </w:p>
+    <w:p>
+      <w:pPr>
+        <w:tabs>
+          <w:tab w:val="left" w:pos="426"/>
+        </w:tabs>
+        <w:spacing w:after="120"/>
+        <w:ind w:left="993" w:hanging="993"/>
+        <w:rPr>
+          <w:rFonts w:ascii="Arial" w:eastAsia="Times New Roman" w:hAnsi="Arial" w:cs="Arial"/>
+          <w:color w:val="FF0000"/>
+          <w:sz w:val="22"/>
+          <w:szCs w:val="22"/>
+          <w:lang w:eastAsia="en-GB"/>
+        </w:rPr>
+      </w:pPr>
+      <w:proofErr w:type="spellStart"/>
+      <w:r>
+        <w:rPr>
+          <w:rFonts w:ascii="Arial" w:eastAsia="Times New Roman" w:hAnsi="Arial" w:cs="Arial"/>
+          <w:color w:val="FF0000"/>
+          <w:sz w:val="22"/>
+          <w:szCs w:val="22"/>
+          <w:lang w:eastAsia="en-GB"/>
+        </w:rPr>
+        <w:t>orderID</w:t>
+      </w:r>
+      <w:proofErr w:type="spellEnd"/>
+      <w:r>
+        <w:rPr>
+          <w:rFonts w:ascii="Arial" w:eastAsia="Times New Roman" w:hAnsi="Arial" w:cs="Arial"/>
+          <w:color w:val="FF0000"/>
+          <w:sz w:val="22"/>
+          <w:szCs w:val="22"/>
+          <w:lang w:eastAsia="en-GB"/>
+        </w:rPr>
+        <w:t xml:space="preserve">, </w:t>
+      </w:r>
+      <w:proofErr w:type="spellStart"/>
+      <w:r>
+        <w:rPr>
+          <w:rFonts w:ascii="Arial" w:eastAsia="Times New Roman" w:hAnsi="Arial" w:cs="Arial"/>
+          <w:color w:val="FF0000"/>
+          <w:sz w:val="22"/>
+          <w:szCs w:val="22"/>
+          <w:lang w:eastAsia="en-GB"/>
+        </w:rPr>
+        <w:t>customerID</w:t>
+      </w:r>
+      <w:proofErr w:type="spellEnd"/>
+      <w:r>
+        <w:rPr>
+          <w:rFonts w:ascii="Arial" w:eastAsia="Times New Roman" w:hAnsi="Arial" w:cs="Arial"/>
+          <w:color w:val="FF0000"/>
+          <w:sz w:val="22"/>
+          <w:szCs w:val="22"/>
+          <w:lang w:eastAsia="en-GB"/>
+        </w:rPr>
+        <w:t xml:space="preserve">, </w:t>
+      </w:r>
+      <w:proofErr w:type="spellStart"/>
+      <w:r>
+        <w:rPr>
+          <w:rFonts w:ascii="Arial" w:eastAsia="Times New Roman" w:hAnsi="Arial" w:cs="Arial"/>
+          <w:color w:val="FF0000"/>
+          <w:sz w:val="22"/>
+          <w:szCs w:val="22"/>
+          <w:lang w:eastAsia="en-GB"/>
+        </w:rPr>
+        <w:t>bookID</w:t>
+      </w:r>
+      <w:proofErr w:type="spellEnd"/>
     </w:p>
     <w:p>
       <w:pPr>
@@ -384,6 +536,16 @@
           <w:lang w:eastAsia="en-GB"/>
         </w:rPr>
       </w:pPr>
+      <w:r>
+        <w:rPr>
+          <w:rFonts w:ascii="Arial" w:eastAsia="Times New Roman" w:hAnsi="Arial" w:cs="Arial"/>
+          <w:color w:val="FF0000"/>
+          <w:sz w:val="22"/>
+          <w:szCs w:val="22"/>
+          <w:lang w:eastAsia="en-GB"/>
+        </w:rPr>
+        <w:t>Magnetic ink character recognition</w:t>
+      </w:r>
     </w:p>
     <w:p>
       <w:pPr>
@@ -400,6 +562,16 @@
           <w:lang w:eastAsia="en-GB"/>
         </w:rPr>
       </w:pPr>
+      <w:r>
+        <w:rPr>
+          <w:rFonts w:ascii="Arial" w:eastAsia="Times New Roman" w:hAnsi="Arial" w:cs="Arial"/>
+          <w:color w:val="FF0000"/>
+          <w:sz w:val="22"/>
+          <w:szCs w:val="22"/>
+          <w:lang w:eastAsia="en-GB"/>
+        </w:rPr>
+        <w:t>Optical mark recognition</w:t>
+      </w:r>
     </w:p>
     <w:p>
       <w:pPr>
@@ -416,6 +588,16 @@
           <w:lang w:eastAsia="en-GB"/>
         </w:rPr>
       </w:pPr>
+      <w:r>
+        <w:rPr>
+          <w:rFonts w:ascii="Arial" w:eastAsia="Times New Roman" w:hAnsi="Arial" w:cs="Arial"/>
+          <w:color w:val="FF0000"/>
+          <w:sz w:val="22"/>
+          <w:szCs w:val="22"/>
+          <w:lang w:eastAsia="en-GB"/>
+        </w:rPr>
+        <w:t>Optical character recognition</w:t>
+      </w:r>
     </w:p>
     <w:p>
       <w:pPr>
@@ -464,6 +646,38 @@
           <w:lang w:eastAsia="en-GB"/>
         </w:rPr>
       </w:pPr>
+    </w:p>
+    <w:p>
+      <w:pPr>
+        <w:tabs>
+          <w:tab w:val="left" w:pos="426"/>
+        </w:tabs>
+        <w:spacing w:after="120"/>
+        <w:ind w:left="993" w:hanging="993"/>
+        <w:rPr>
+          <w:rFonts w:ascii="Arial" w:eastAsia="Times New Roman" w:hAnsi="Arial" w:cs="Arial"/>
+          <w:color w:val="FF0000"/>
+          <w:sz w:val="22"/>
+          <w:szCs w:val="22"/>
+          <w:lang w:eastAsia="en-GB"/>
+        </w:rPr>
+      </w:pPr>
+    </w:p>
+    <w:p>
+      <w:pPr>
+        <w:tabs>
+          <w:tab w:val="left" w:pos="426"/>
+        </w:tabs>
+        <w:spacing w:after="120"/>
+        <w:ind w:left="993" w:hanging="993"/>
+        <w:rPr>
+          <w:rFonts w:ascii="Arial" w:eastAsia="Times New Roman" w:hAnsi="Arial" w:cs="Arial"/>
+          <w:color w:val="FF0000"/>
+          <w:sz w:val="22"/>
+          <w:szCs w:val="22"/>
+          <w:lang w:eastAsia="en-GB"/>
+        </w:rPr>
+      </w:pPr>
       <w:r>
         <w:rPr>
           <w:rFonts w:ascii="Arial" w:eastAsia="Times New Roman" w:hAnsi="Arial" w:cs="Arial"/>
@@ -557,6 +771,26 @@
           <w:lang w:eastAsia="en-GB"/>
         </w:rPr>
       </w:pPr>
+      <w:r>
+        <w:rPr>
+          <w:rFonts w:ascii="Arial" w:eastAsia="Times New Roman" w:hAnsi="Arial" w:cs="Arial"/>
+          <w:color w:val="FF0000"/>
+          <w:sz w:val="22"/>
+          <w:szCs w:val="22"/>
+          <w:lang w:eastAsia="en-GB"/>
+        </w:rPr>
+        <w:t xml:space="preserve">Quick response codes (QR code), to send people to a links o </w:t>
+      </w:r>
+      <w:r>
+        <w:rPr>
+          <w:rFonts w:ascii="Arial" w:eastAsia="Times New Roman" w:hAnsi="Arial" w:cs="Arial"/>
+          <w:color w:val="FF0000"/>
+          <w:sz w:val="22"/>
+          <w:szCs w:val="22"/>
+          <w:lang w:eastAsia="en-GB"/>
+        </w:rPr>
+        <w:t>they can complete the survey</w:t>
+      </w:r>
     </w:p>
     <w:p>
       <w:pPr>
@@ -657,7 +891,6 @@
         <w:ind w:left="426" w:hanging="426"/>
         <w:rPr>
           <w:rFonts w:ascii="Arial" w:eastAsia="Times New Roman" w:hAnsi="Arial" w:cs="Arial"/>
-          <w:color w:val="FF0000"/>
           <w:sz w:val="22"/>
           <w:szCs w:val="22"/>
           <w:lang w:eastAsia="en-GB"/>
@@ -672,6 +905,79 @@
         </w:rPr>
         <w:tab/>
       </w:r>
+      <w:r>
+        <w:rPr>
+          <w:rFonts w:ascii="Arial" w:eastAsia="Times New Roman" w:hAnsi="Arial" w:cs="Arial"/>
+          <w:sz w:val="22"/>
+          <w:szCs w:val="22"/>
+          <w:lang w:eastAsia="en-GB"/>
+        </w:rPr>
+        <w:t>Ask for credit card details</w:t>
+      </w:r>
+    </w:p>
+    <w:p>
+      <w:pPr>
+        <w:tabs>
+          <w:tab w:val="left" w:pos="426"/>
+        </w:tabs>
+        <w:spacing w:after="120"/>
+        <w:ind w:left="426" w:hanging="426"/>
+        <w:rPr>
+          <w:rFonts w:ascii="Arial" w:eastAsia="Times New Roman" w:hAnsi="Arial" w:cs="Arial"/>
+          <w:sz w:val="22"/>
+          <w:szCs w:val="22"/>
+          <w:lang w:eastAsia="en-GB"/>
+        </w:rPr>
+      </w:pPr>
+      <w:r>
+        <w:rPr>
+          <w:rFonts w:ascii="Arial" w:eastAsia="Times New Roman" w:hAnsi="Arial" w:cs="Arial"/>
+          <w:sz w:val="22"/>
+          <w:szCs w:val="22"/>
+          <w:lang w:eastAsia="en-GB"/>
+        </w:rPr>
+        <w:t>Customer name/details</w:t>
+      </w:r>
+    </w:p>
+    <w:p>
+      <w:pPr>
+        <w:tabs>
+          <w:tab w:val="left" w:pos="426"/>
+        </w:tabs>
+        <w:spacing w:after="120"/>
+        <w:ind w:left="426" w:hanging="426"/>
+        <w:rPr>
+          <w:rFonts w:ascii="Arial" w:eastAsia="Times New Roman" w:hAnsi="Arial" w:cs="Arial"/>
+          <w:sz w:val="22"/>
+          <w:szCs w:val="22"/>
+          <w:lang w:eastAsia="en-GB"/>
+        </w:rPr>
+      </w:pPr>
+      <w:r>
+        <w:rPr>
+          <w:rFonts w:ascii="Arial" w:eastAsia="Times New Roman" w:hAnsi="Arial" w:cs="Arial"/>
+          <w:sz w:val="22"/>
+          <w:szCs w:val="22"/>
+          <w:lang w:eastAsia="en-GB"/>
+        </w:rPr>
+        <w:t>Place in the cinema that is being ordered</w:t>
+      </w:r>
+    </w:p>
+    <w:p>
+      <w:pPr>
+        <w:tabs>
+          <w:tab w:val="left" w:pos="426"/>
+        </w:tabs>
+        <w:spacing w:after="120"/>
+        <w:ind w:left="426" w:hanging="426"/>
+        <w:rPr>
+          <w:rFonts w:ascii="Arial" w:eastAsia="Times New Roman" w:hAnsi="Arial" w:cs="Arial"/>
+          <w:color w:val="FF0000"/>
+          <w:sz w:val="22"/>
+          <w:szCs w:val="22"/>
+          <w:lang w:eastAsia="en-GB"/>
+        </w:rPr>
+      </w:pPr>
     </w:p>
     <w:p>
       <w:pPr>
@@ -850,19 +1156,8 @@
           <w:szCs w:val="22"/>
           <w:lang w:eastAsia="en-GB"/>
         </w:rPr>
-        <w:t>If you use Cloud storage such as Dropbox, you can specify that certain files can be shared with other named users. You could use it, for example, to work with a friend on a joint project saved in ProjectX.docx</w:t>
-      </w:r>
-      <w:proofErr w:type="gramStart"/>
-      <w:r>
-        <w:rPr>
-          <w:rFonts w:ascii="Arial" w:eastAsia="Times New Roman" w:hAnsi="Arial" w:cs="Arial"/>
-          <w:sz w:val="22"/>
-          <w:szCs w:val="22"/>
-          <w:lang w:eastAsia="en-GB"/>
-        </w:rPr>
-        <w:t>..</w:t>
-      </w:r>
-      <w:proofErr w:type="gramEnd"/>
+        <w:t>If you use Cloud storage such as Dropbox, you can specify that certain files can be shared with other named users. You could use it, for example, to work with a friend on a joint project saved in ProjectX.docx..</w:t>
+      </w:r>
     </w:p>
     <w:p>
       <w:pPr>
@@ -930,6 +1225,36 @@
           <w:lang w:eastAsia="en-GB"/>
         </w:rPr>
       </w:pPr>
+      <w:r>
+        <w:rPr>
+          <w:rFonts w:ascii="Arial" w:eastAsia="Times New Roman" w:hAnsi="Arial" w:cs="Arial"/>
+          <w:color w:val="FF0000"/>
+          <w:sz w:val="22"/>
+          <w:szCs w:val="22"/>
+          <w:lang w:eastAsia="en-GB"/>
+        </w:rPr>
+        <w:t xml:space="preserve">Your corrections are lost because the other user just saved it so their corrections are saved, but because your corrections </w:t>
+      </w:r>
+      <w:r>
+        <w:rPr>
+          <w:rFonts w:ascii="Arial" w:eastAsia="Times New Roman" w:hAnsi="Arial" w:cs="Arial"/>
+          <w:color w:val="FF0000"/>
+          <w:sz w:val="22"/>
+          <w:szCs w:val="22"/>
+          <w:lang w:eastAsia="en-GB"/>
+        </w:rPr>
+        <w:t>w</w:t>
+      </w:r>
+      <w:r>
+        <w:rPr>
+          <w:rFonts w:ascii="Arial" w:eastAsia="Times New Roman" w:hAnsi="Arial" w:cs="Arial"/>
+          <w:color w:val="FF0000"/>
+          <w:sz w:val="22"/>
+          <w:szCs w:val="22"/>
+          <w:lang w:eastAsia="en-GB"/>
+        </w:rPr>
+        <w:t>ere not made by them before they saved it.</w:t>
+      </w:r>
     </w:p>
     <w:p>
       <w:pPr>
@@ -1119,6 +1444,140 @@
           <w:lang w:eastAsia="en-GB"/>
         </w:rPr>
       </w:pPr>
+      <w:r>
+        <w:rPr>
+          <w:rFonts w:ascii="Arial" w:eastAsia="Times New Roman" w:hAnsi="Arial" w:cs="Arial"/>
+          <w:color w:val="FF0000"/>
+          <w:sz w:val="22"/>
+          <w:szCs w:val="22"/>
+          <w:lang w:eastAsia="en-GB"/>
+        </w:rPr>
+        <w:t>Atomicity ensures that the data in the database or record is atomic. Meaning it cannot be broken do</w:t>
+      </w:r>
+      <w:r>
+        <w:rPr>
+          <w:rFonts w:ascii="Arial" w:eastAsia="Times New Roman" w:hAnsi="Arial" w:cs="Arial"/>
+          <w:color w:val="FF0000"/>
+          <w:sz w:val="22"/>
+          <w:szCs w:val="22"/>
+          <w:lang w:eastAsia="en-GB"/>
+        </w:rPr>
+        <w:t>w</w:t>
+      </w:r>
+      <w:r>
+        <w:rPr>
+          <w:rFonts w:ascii="Arial" w:eastAsia="Times New Roman" w:hAnsi="Arial" w:cs="Arial"/>
+          <w:color w:val="FF0000"/>
+          <w:sz w:val="22"/>
+          <w:szCs w:val="22"/>
+          <w:lang w:eastAsia="en-GB"/>
+        </w:rPr>
+        <w:t xml:space="preserve">n any further. Consistency maintains integrity of data so that you </w:t>
+      </w:r>
+      <w:proofErr w:type="spellStart"/>
+      <w:r>
+        <w:rPr>
+          <w:rFonts w:ascii="Arial" w:eastAsia="Times New Roman" w:hAnsi="Arial" w:cs="Arial"/>
+          <w:color w:val="FF0000"/>
+          <w:sz w:val="22"/>
+          <w:szCs w:val="22"/>
+          <w:lang w:eastAsia="en-GB"/>
+        </w:rPr>
+        <w:t>cant</w:t>
+      </w:r>
+      <w:proofErr w:type="spellEnd"/>
+      <w:r>
+        <w:rPr>
+          <w:rFonts w:ascii="Arial" w:eastAsia="Times New Roman" w:hAnsi="Arial" w:cs="Arial"/>
+          <w:color w:val="FF0000"/>
+          <w:sz w:val="22"/>
+          <w:szCs w:val="22"/>
+          <w:lang w:eastAsia="en-GB"/>
+        </w:rPr>
+        <w:t xml:space="preserve"> have data integrity or referential integrity issues. Like if you have one database </w:t>
+      </w:r>
+      <w:r>
+        <w:rPr>
+          <w:rFonts w:ascii="Arial" w:eastAsia="Times New Roman" w:hAnsi="Arial" w:cs="Arial"/>
+          <w:color w:val="FF0000"/>
+          <w:sz w:val="22"/>
+          <w:szCs w:val="22"/>
+          <w:lang w:eastAsia="en-GB"/>
+        </w:rPr>
+        <w:t>w</w:t>
+      </w:r>
+      <w:r>
+        <w:rPr>
+          <w:rFonts w:ascii="Arial" w:eastAsia="Times New Roman" w:hAnsi="Arial" w:cs="Arial"/>
+          <w:color w:val="FF0000"/>
+          <w:sz w:val="22"/>
+          <w:szCs w:val="22"/>
+          <w:lang w:eastAsia="en-GB"/>
+        </w:rPr>
+        <w:t xml:space="preserve">ith some data and another that references this data. It makes sure that the referenced database doesn’t have the referenced record deleted since then the other database </w:t>
+      </w:r>
+      <w:r>
+        <w:rPr>
+          <w:rFonts w:ascii="Arial" w:eastAsia="Times New Roman" w:hAnsi="Arial" w:cs="Arial"/>
+          <w:color w:val="FF0000"/>
+          <w:sz w:val="22"/>
+          <w:szCs w:val="22"/>
+          <w:lang w:eastAsia="en-GB"/>
+        </w:rPr>
+        <w:t>w</w:t>
+      </w:r>
+      <w:r>
+        <w:rPr>
+          <w:rFonts w:ascii="Arial" w:eastAsia="Times New Roman" w:hAnsi="Arial" w:cs="Arial"/>
+          <w:color w:val="FF0000"/>
+          <w:sz w:val="22"/>
+          <w:szCs w:val="22"/>
+          <w:lang w:eastAsia="en-GB"/>
+        </w:rPr>
+        <w:t xml:space="preserve">ould be referencing something </w:t>
+      </w:r>
+      <w:proofErr w:type="spellStart"/>
+      <w:r>
+        <w:rPr>
+          <w:rFonts w:ascii="Arial" w:eastAsia="Times New Roman" w:hAnsi="Arial" w:cs="Arial"/>
+          <w:color w:val="FF0000"/>
+          <w:sz w:val="22"/>
+          <w:szCs w:val="22"/>
+          <w:lang w:eastAsia="en-GB"/>
+        </w:rPr>
+        <w:t>non existent</w:t>
+      </w:r>
+      <w:proofErr w:type="spellEnd"/>
+      <w:r>
+        <w:rPr>
+          <w:rFonts w:ascii="Arial" w:eastAsia="Times New Roman" w:hAnsi="Arial" w:cs="Arial"/>
+          <w:color w:val="FF0000"/>
+          <w:sz w:val="22"/>
+          <w:szCs w:val="22"/>
+          <w:lang w:eastAsia="en-GB"/>
+        </w:rPr>
+        <w:t>. Durability makes sure that a transaction is either completely complete or not complete at all. So in a po</w:t>
+      </w:r>
+      <w:r>
+        <w:rPr>
+          <w:rFonts w:ascii="Arial" w:eastAsia="Times New Roman" w:hAnsi="Arial" w:cs="Arial"/>
+          <w:color w:val="FF0000"/>
+          <w:sz w:val="22"/>
+          <w:szCs w:val="22"/>
+          <w:lang w:eastAsia="en-GB"/>
+        </w:rPr>
+        <w:t>w</w:t>
+      </w:r>
+      <w:r>
+        <w:rPr>
+          <w:rFonts w:ascii="Arial" w:eastAsia="Times New Roman" w:hAnsi="Arial" w:cs="Arial"/>
+          <w:color w:val="FF0000"/>
+          <w:sz w:val="22"/>
+          <w:szCs w:val="22"/>
+          <w:lang w:eastAsia="en-GB"/>
+        </w:rPr>
+        <w:t>er outage the user’s transaction details are saved and no records are updated until the transaction is actually complete.</w:t>
+      </w:r>
     </w:p>
     <w:p>
       <w:pPr>
@@ -1270,6 +1729,96 @@
           <w:lang w:eastAsia="en-GB"/>
         </w:rPr>
       </w:pPr>
+      <w:r>
+        <w:rPr>
+          <w:rFonts w:ascii="Arial" w:eastAsia="Times New Roman" w:hAnsi="Arial" w:cs="Arial"/>
+          <w:color w:val="FF0000"/>
+          <w:sz w:val="22"/>
+          <w:szCs w:val="22"/>
+          <w:lang w:eastAsia="en-GB"/>
+        </w:rPr>
+        <w:t>Consistency ensures that the seat is only recorded as sold, after the and durability makes sure even in the event of a po</w:t>
+      </w:r>
+      <w:r>
+        <w:rPr>
+          <w:rFonts w:ascii="Arial" w:eastAsia="Times New Roman" w:hAnsi="Arial" w:cs="Arial"/>
+          <w:color w:val="FF0000"/>
+          <w:sz w:val="22"/>
+          <w:szCs w:val="22"/>
+          <w:lang w:eastAsia="en-GB"/>
+        </w:rPr>
+        <w:t>w</w:t>
+      </w:r>
+      <w:r>
+        <w:rPr>
+          <w:rFonts w:ascii="Arial" w:eastAsia="Times New Roman" w:hAnsi="Arial" w:cs="Arial"/>
+          <w:color w:val="FF0000"/>
+          <w:sz w:val="22"/>
+          <w:szCs w:val="22"/>
+          <w:lang w:eastAsia="en-GB"/>
+        </w:rPr>
+        <w:t xml:space="preserve">er outage, the data in transaction is saved so that </w:t>
+      </w:r>
+      <w:r>
+        <w:rPr>
+          <w:rFonts w:ascii="Arial" w:eastAsia="Times New Roman" w:hAnsi="Arial" w:cs="Arial"/>
+          <w:color w:val="FF0000"/>
+          <w:sz w:val="22"/>
+          <w:szCs w:val="22"/>
+          <w:lang w:eastAsia="en-GB"/>
+        </w:rPr>
+        <w:t>w</w:t>
+      </w:r>
+      <w:r>
+        <w:rPr>
+          <w:rFonts w:ascii="Arial" w:eastAsia="Times New Roman" w:hAnsi="Arial" w:cs="Arial"/>
+          <w:color w:val="FF0000"/>
+          <w:sz w:val="22"/>
+          <w:szCs w:val="22"/>
+          <w:lang w:eastAsia="en-GB"/>
+        </w:rPr>
+        <w:t xml:space="preserve">hen the customer comes back, none of the fields in the database have been changed yet. Only </w:t>
+      </w:r>
+      <w:r>
+        <w:rPr>
+          <w:rFonts w:ascii="Arial" w:eastAsia="Times New Roman" w:hAnsi="Arial" w:cs="Arial"/>
+          <w:color w:val="FF0000"/>
+          <w:sz w:val="22"/>
+          <w:szCs w:val="22"/>
+          <w:lang w:eastAsia="en-GB"/>
+        </w:rPr>
+        <w:t>w</w:t>
+      </w:r>
+      <w:r>
+        <w:rPr>
+          <w:rFonts w:ascii="Arial" w:eastAsia="Times New Roman" w:hAnsi="Arial" w:cs="Arial"/>
+          <w:color w:val="FF0000"/>
+          <w:sz w:val="22"/>
+          <w:szCs w:val="22"/>
+          <w:lang w:eastAsia="en-GB"/>
+        </w:rPr>
+        <w:t xml:space="preserve">hen they completely finish the transaction, </w:t>
+      </w:r>
+      <w:r>
+        <w:rPr>
+          <w:rFonts w:ascii="Arial" w:eastAsia="Times New Roman" w:hAnsi="Arial" w:cs="Arial"/>
+          <w:color w:val="FF0000"/>
+          <w:sz w:val="22"/>
+          <w:szCs w:val="22"/>
+          <w:lang w:eastAsia="en-GB"/>
+        </w:rPr>
+        <w:t>w</w:t>
+      </w:r>
+      <w:r>
+        <w:rPr>
+          <w:rFonts w:ascii="Arial" w:eastAsia="Times New Roman" w:hAnsi="Arial" w:cs="Arial"/>
+          <w:color w:val="FF0000"/>
+          <w:sz w:val="22"/>
+          <w:szCs w:val="22"/>
+          <w:lang w:eastAsia="en-GB"/>
+        </w:rPr>
+        <w:t>ill the seat status be changed to sold.</w:t>
+      </w:r>
     </w:p>
     <w:p>
       <w:pPr>
@@ -1500,6 +2049,226 @@
         </w:rPr>
         <w:tab/>
       </w:r>
+      <w:r>
+        <w:rPr>
+          <w:rFonts w:ascii="Arial" w:eastAsia="Times New Roman" w:hAnsi="Arial" w:cs="Arial"/>
+          <w:color w:val="000000" w:themeColor="text1"/>
+          <w:sz w:val="22"/>
+          <w:szCs w:val="22"/>
+          <w:lang w:eastAsia="en-GB"/>
+        </w:rPr>
+        <w:t xml:space="preserve">Since record locking locks the record </w:t>
+      </w:r>
+      <w:r>
+        <w:rPr>
+          <w:rFonts w:ascii="Arial" w:eastAsia="Times New Roman" w:hAnsi="Arial" w:cs="Arial"/>
+          <w:color w:val="000000" w:themeColor="text1"/>
+          <w:sz w:val="22"/>
+          <w:szCs w:val="22"/>
+          <w:lang w:eastAsia="en-GB"/>
+        </w:rPr>
+        <w:t>w</w:t>
+      </w:r>
+      <w:r>
+        <w:rPr>
+          <w:rFonts w:ascii="Arial" w:eastAsia="Times New Roman" w:hAnsi="Arial" w:cs="Arial"/>
+          <w:color w:val="000000" w:themeColor="text1"/>
+          <w:sz w:val="22"/>
+          <w:szCs w:val="22"/>
+          <w:lang w:eastAsia="en-GB"/>
+        </w:rPr>
+        <w:t>hen one user accesses it, so no one else can make edits at the same time. If t</w:t>
+      </w:r>
+      <w:r>
+        <w:rPr>
+          <w:rFonts w:ascii="Arial" w:eastAsia="Times New Roman" w:hAnsi="Arial" w:cs="Arial"/>
+          <w:color w:val="000000" w:themeColor="text1"/>
+          <w:sz w:val="22"/>
+          <w:szCs w:val="22"/>
+          <w:lang w:eastAsia="en-GB"/>
+        </w:rPr>
+        <w:t>w</w:t>
+      </w:r>
+      <w:r>
+        <w:rPr>
+          <w:rFonts w:ascii="Arial" w:eastAsia="Times New Roman" w:hAnsi="Arial" w:cs="Arial"/>
+          <w:color w:val="000000" w:themeColor="text1"/>
+          <w:sz w:val="22"/>
+          <w:szCs w:val="22"/>
+          <w:lang w:eastAsia="en-GB"/>
+        </w:rPr>
+        <w:t xml:space="preserve">o users for example, open and access the database at the same time, they </w:t>
+      </w:r>
+      <w:r>
+        <w:rPr>
+          <w:rFonts w:ascii="Arial" w:eastAsia="Times New Roman" w:hAnsi="Arial" w:cs="Arial"/>
+          <w:color w:val="000000" w:themeColor="text1"/>
+          <w:sz w:val="22"/>
+          <w:szCs w:val="22"/>
+          <w:lang w:eastAsia="en-GB"/>
+        </w:rPr>
+        <w:t>w</w:t>
+      </w:r>
+      <w:r>
+        <w:rPr>
+          <w:rFonts w:ascii="Arial" w:eastAsia="Times New Roman" w:hAnsi="Arial" w:cs="Arial"/>
+          <w:color w:val="000000" w:themeColor="text1"/>
+          <w:sz w:val="22"/>
+          <w:szCs w:val="22"/>
+          <w:lang w:eastAsia="en-GB"/>
+        </w:rPr>
+        <w:t xml:space="preserve">ill both open the database before it is locked. Once updates and edits are made, since record is already locked, the update </w:t>
+      </w:r>
+      <w:r>
+        <w:rPr>
+          <w:rFonts w:ascii="Arial" w:eastAsia="Times New Roman" w:hAnsi="Arial" w:cs="Arial"/>
+          <w:color w:val="000000" w:themeColor="text1"/>
+          <w:sz w:val="22"/>
+          <w:szCs w:val="22"/>
+          <w:lang w:eastAsia="en-GB"/>
+        </w:rPr>
+        <w:t>w</w:t>
+      </w:r>
+      <w:r>
+        <w:rPr>
+          <w:rFonts w:ascii="Arial" w:eastAsia="Times New Roman" w:hAnsi="Arial" w:cs="Arial"/>
+          <w:color w:val="000000" w:themeColor="text1"/>
+          <w:sz w:val="22"/>
+          <w:szCs w:val="22"/>
+          <w:lang w:eastAsia="en-GB"/>
+        </w:rPr>
+        <w:t xml:space="preserve">ill </w:t>
+      </w:r>
+      <w:r>
+        <w:rPr>
+          <w:rFonts w:ascii="Arial" w:eastAsia="Times New Roman" w:hAnsi="Arial" w:cs="Arial"/>
+          <w:color w:val="000000" w:themeColor="text1"/>
+          <w:sz w:val="22"/>
+          <w:szCs w:val="22"/>
+          <w:lang w:eastAsia="en-GB"/>
+        </w:rPr>
+        <w:t>w</w:t>
+      </w:r>
+      <w:r>
+        <w:rPr>
+          <w:rFonts w:ascii="Arial" w:eastAsia="Times New Roman" w:hAnsi="Arial" w:cs="Arial"/>
+          <w:color w:val="000000" w:themeColor="text1"/>
+          <w:sz w:val="22"/>
+          <w:szCs w:val="22"/>
+          <w:lang w:eastAsia="en-GB"/>
+        </w:rPr>
+        <w:t xml:space="preserve">ait and only update once the record is unlocked, but this is the same for the other user, so both computers are </w:t>
+      </w:r>
+      <w:r>
+        <w:rPr>
+          <w:rFonts w:ascii="Arial" w:eastAsia="Times New Roman" w:hAnsi="Arial" w:cs="Arial"/>
+          <w:color w:val="000000" w:themeColor="text1"/>
+          <w:sz w:val="22"/>
+          <w:szCs w:val="22"/>
+          <w:lang w:eastAsia="en-GB"/>
+        </w:rPr>
+        <w:t>w</w:t>
+      </w:r>
+      <w:r>
+        <w:rPr>
+          <w:rFonts w:ascii="Arial" w:eastAsia="Times New Roman" w:hAnsi="Arial" w:cs="Arial"/>
+          <w:color w:val="000000" w:themeColor="text1"/>
+          <w:sz w:val="22"/>
+          <w:szCs w:val="22"/>
+          <w:lang w:eastAsia="en-GB"/>
+        </w:rPr>
+        <w:t xml:space="preserve">aiting for record to be unlocked </w:t>
+      </w:r>
+      <w:r>
+        <w:rPr>
+          <w:rFonts w:ascii="Arial" w:eastAsia="Times New Roman" w:hAnsi="Arial" w:cs="Arial"/>
+          <w:color w:val="000000" w:themeColor="text1"/>
+          <w:sz w:val="22"/>
+          <w:szCs w:val="22"/>
+          <w:lang w:eastAsia="en-GB"/>
+        </w:rPr>
+        <w:t>w</w:t>
+      </w:r>
+      <w:r>
+        <w:rPr>
+          <w:rFonts w:ascii="Arial" w:eastAsia="Times New Roman" w:hAnsi="Arial" w:cs="Arial"/>
+          <w:color w:val="000000" w:themeColor="text1"/>
+          <w:sz w:val="22"/>
+          <w:szCs w:val="22"/>
+          <w:lang w:eastAsia="en-GB"/>
+        </w:rPr>
+        <w:t xml:space="preserve">hich requires either update to be established. Since neither update is going through </w:t>
+      </w:r>
+      <w:r>
+        <w:rPr>
+          <w:rFonts w:ascii="Arial" w:eastAsia="Times New Roman" w:hAnsi="Arial" w:cs="Arial"/>
+          <w:color w:val="000000" w:themeColor="text1"/>
+          <w:sz w:val="22"/>
+          <w:szCs w:val="22"/>
+          <w:lang w:eastAsia="en-GB"/>
+        </w:rPr>
+        <w:t>w</w:t>
+      </w:r>
+      <w:r>
+        <w:rPr>
+          <w:rFonts w:ascii="Arial" w:eastAsia="Times New Roman" w:hAnsi="Arial" w:cs="Arial"/>
+          <w:color w:val="000000" w:themeColor="text1"/>
+          <w:sz w:val="22"/>
+          <w:szCs w:val="22"/>
+          <w:lang w:eastAsia="en-GB"/>
+        </w:rPr>
+        <w:t xml:space="preserve">e have a dead lock because the record </w:t>
+      </w:r>
+      <w:r>
+        <w:rPr>
+          <w:rFonts w:ascii="Arial" w:eastAsia="Times New Roman" w:hAnsi="Arial" w:cs="Arial"/>
+          <w:color w:val="000000" w:themeColor="text1"/>
+          <w:sz w:val="22"/>
+          <w:szCs w:val="22"/>
+          <w:lang w:eastAsia="en-GB"/>
+        </w:rPr>
+        <w:t>w</w:t>
+      </w:r>
+      <w:r>
+        <w:rPr>
+          <w:rFonts w:ascii="Arial" w:eastAsia="Times New Roman" w:hAnsi="Arial" w:cs="Arial"/>
+          <w:color w:val="000000" w:themeColor="text1"/>
+          <w:sz w:val="22"/>
+          <w:szCs w:val="22"/>
+          <w:lang w:eastAsia="en-GB"/>
+        </w:rPr>
+        <w:t xml:space="preserve">ill remain locked and neither computer </w:t>
+      </w:r>
+      <w:r>
+        <w:rPr>
+          <w:rFonts w:ascii="Arial" w:eastAsia="Times New Roman" w:hAnsi="Arial" w:cs="Arial"/>
+          <w:color w:val="000000" w:themeColor="text1"/>
+          <w:sz w:val="22"/>
+          <w:szCs w:val="22"/>
+          <w:lang w:eastAsia="en-GB"/>
+        </w:rPr>
+        <w:t>w</w:t>
+      </w:r>
+      <w:r>
+        <w:rPr>
+          <w:rFonts w:ascii="Arial" w:eastAsia="Times New Roman" w:hAnsi="Arial" w:cs="Arial"/>
+          <w:color w:val="000000" w:themeColor="text1"/>
+          <w:sz w:val="22"/>
+          <w:szCs w:val="22"/>
+          <w:lang w:eastAsia="en-GB"/>
+        </w:rPr>
+        <w:t>ill be able to push the update.</w:t>
+      </w:r>
+      <w:r>
+        <w:rPr>
+          <w:rFonts w:ascii="Arial" w:eastAsia="Times New Roman" w:hAnsi="Arial" w:cs="Arial"/>
+          <w:color w:val="000000" w:themeColor="text1"/>
+          <w:sz w:val="22"/>
+          <w:szCs w:val="22"/>
+          <w:lang w:eastAsia="en-GB"/>
+        </w:rPr>
+        <w:t xml:space="preserve">  </w:t>
+      </w:r>
     </w:p>
     <w:p>
       <w:pPr>
@@ -1548,8 +2317,6 @@
           <w:lang w:eastAsia="en-GB"/>
         </w:rPr>
       </w:pPr>
-      <w:bookmarkStart w:id="0" w:name="_GoBack"/>
-      <w:bookmarkEnd w:id="0"/>
     </w:p>
     <w:p>
       <w:pPr>
@@ -1665,10 +2432,130 @@
           <w:lang w:eastAsia="en-GB"/>
         </w:rPr>
       </w:pPr>
+      <w:r>
+        <w:rPr>
+          <w:rFonts w:ascii="Arial" w:eastAsia="Times New Roman" w:hAnsi="Arial" w:cs="Arial"/>
+          <w:color w:val="FF0000"/>
+          <w:sz w:val="22"/>
+          <w:szCs w:val="22"/>
+          <w:lang w:eastAsia="en-GB"/>
+        </w:rPr>
+        <w:t xml:space="preserve">Time stamp ordering, </w:t>
+      </w:r>
+      <w:r>
+        <w:rPr>
+          <w:rFonts w:ascii="Arial" w:eastAsia="Times New Roman" w:hAnsi="Arial" w:cs="Arial"/>
+          <w:color w:val="FF0000"/>
+          <w:sz w:val="22"/>
+          <w:szCs w:val="22"/>
+          <w:lang w:eastAsia="en-GB"/>
+        </w:rPr>
+        <w:t>w</w:t>
+      </w:r>
+      <w:r>
+        <w:rPr>
+          <w:rFonts w:ascii="Arial" w:eastAsia="Times New Roman" w:hAnsi="Arial" w:cs="Arial"/>
+          <w:color w:val="FF0000"/>
+          <w:sz w:val="22"/>
+          <w:szCs w:val="22"/>
+          <w:lang w:eastAsia="en-GB"/>
+        </w:rPr>
+        <w:t xml:space="preserve">here  a time is saved </w:t>
+      </w:r>
+      <w:r>
+        <w:rPr>
+          <w:rFonts w:ascii="Arial" w:eastAsia="Times New Roman" w:hAnsi="Arial" w:cs="Arial"/>
+          <w:color w:val="FF0000"/>
+          <w:sz w:val="22"/>
+          <w:szCs w:val="22"/>
+          <w:lang w:eastAsia="en-GB"/>
+        </w:rPr>
+        <w:t>w</w:t>
+      </w:r>
+      <w:r>
+        <w:rPr>
+          <w:rFonts w:ascii="Arial" w:eastAsia="Times New Roman" w:hAnsi="Arial" w:cs="Arial"/>
+          <w:color w:val="FF0000"/>
+          <w:sz w:val="22"/>
+          <w:szCs w:val="22"/>
+          <w:lang w:eastAsia="en-GB"/>
+        </w:rPr>
+        <w:t>henever the database is accessed, then once updates are made and about to be committed, the database access time is checked</w:t>
+      </w:r>
+      <w:r>
+        <w:rPr>
+          <w:rFonts w:ascii="Arial" w:eastAsia="Times New Roman" w:hAnsi="Arial" w:cs="Arial"/>
+          <w:color w:val="FF0000"/>
+          <w:sz w:val="22"/>
+          <w:szCs w:val="22"/>
+          <w:lang w:eastAsia="en-GB"/>
+        </w:rPr>
+        <w:t xml:space="preserve">. If the time the user accessed the database matches </w:t>
+      </w:r>
+      <w:r>
+        <w:rPr>
+          <w:rFonts w:ascii="Arial" w:eastAsia="Times New Roman" w:hAnsi="Arial" w:cs="Arial"/>
+          <w:color w:val="FF0000"/>
+          <w:sz w:val="22"/>
+          <w:szCs w:val="22"/>
+          <w:lang w:eastAsia="en-GB"/>
+        </w:rPr>
+        <w:t>w</w:t>
+      </w:r>
+      <w:r>
+        <w:rPr>
+          <w:rFonts w:ascii="Arial" w:eastAsia="Times New Roman" w:hAnsi="Arial" w:cs="Arial"/>
+          <w:color w:val="FF0000"/>
+          <w:sz w:val="22"/>
+          <w:szCs w:val="22"/>
+          <w:lang w:eastAsia="en-GB"/>
+        </w:rPr>
+        <w:t xml:space="preserve">ith </w:t>
+      </w:r>
+      <w:r>
+        <w:rPr>
+          <w:rFonts w:ascii="Arial" w:eastAsia="Times New Roman" w:hAnsi="Arial" w:cs="Arial"/>
+          <w:color w:val="FF0000"/>
+          <w:sz w:val="22"/>
+          <w:szCs w:val="22"/>
+          <w:lang w:eastAsia="en-GB"/>
+        </w:rPr>
+        <w:t>w</w:t>
+      </w:r>
+      <w:r>
+        <w:rPr>
+          <w:rFonts w:ascii="Arial" w:eastAsia="Times New Roman" w:hAnsi="Arial" w:cs="Arial"/>
+          <w:color w:val="FF0000"/>
+          <w:sz w:val="22"/>
+          <w:szCs w:val="22"/>
+          <w:lang w:eastAsia="en-GB"/>
+        </w:rPr>
+        <w:t xml:space="preserve">here the current time stamp is, the update is made, if it doesn’t match, meaning someone else also accessed the database but at a later time. The computer </w:t>
+      </w:r>
+      <w:r>
+        <w:rPr>
+          <w:rFonts w:ascii="Arial" w:eastAsia="Times New Roman" w:hAnsi="Arial" w:cs="Arial"/>
+          <w:color w:val="FF0000"/>
+          <w:sz w:val="22"/>
+          <w:szCs w:val="22"/>
+          <w:lang w:eastAsia="en-GB"/>
+        </w:rPr>
+        <w:t>w</w:t>
+      </w:r>
+      <w:r>
+        <w:rPr>
+          <w:rFonts w:ascii="Arial" w:eastAsia="Times New Roman" w:hAnsi="Arial" w:cs="Arial"/>
+          <w:color w:val="FF0000"/>
+          <w:sz w:val="22"/>
+          <w:szCs w:val="22"/>
+          <w:lang w:eastAsia="en-GB"/>
+        </w:rPr>
+        <w:t>aits until they finish the update and applies same process to them. Once all the updates from more recent accessed users are made, then the current user’s updates are pushed through.</w:t>
+      </w:r>
     </w:p>
     <w:sectPr>
-      <w:headerReference w:type="default" r:id="rId8"/>
-      <w:footerReference w:type="default" r:id="rId9"/>
+      <w:headerReference w:type="default" r:id="rId11"/>
+      <w:footerReference w:type="default" r:id="rId12"/>
       <w:pgSz w:w="11906" w:h="16838"/>
       <w:pgMar w:top="1440" w:right="1134" w:bottom="851" w:left="1418" w:header="709" w:footer="709" w:gutter="0"/>
       <w:cols w:space="708"/>
@@ -1679,7 +2566,7 @@
 </file>
 
 <file path=word/endnotes.xml><?xml version="1.0" encoding="utf-8"?>
-<w:endnotes xmlns:wpc="http://schemas.microsoft.com/office/word/2010/wordprocessingCanvas" xmlns:mc="http://schemas.openxmlformats.org/markup-compatibility/2006" xmlns:o="urn:schemas-microsoft-com:office:office" xmlns:r="http://schemas.openxmlformats.org/officeDocument/2006/relationships" xmlns:m="http://schemas.openxmlformats.org/officeDocument/2006/math" xmlns:v="urn:schemas-microsoft-com:vml" xmlns:wp14="http://schemas.microsoft.com/office/word/2010/wordprocessingDrawing" xmlns:wp="http://schemas.openxmlformats.org/drawingml/2006/wordprocessingDrawing" xmlns:w10="urn:schemas-microsoft-com:office:word" xmlns:w="http://schemas.openxmlformats.org/wordprocessingml/2006/main" xmlns:w14="http://schemas.microsoft.com/office/word/2010/wordml" xmlns:w15="http://schemas.microsoft.com/office/word/2012/wordml" xmlns:wpg="http://schemas.microsoft.com/office/word/2010/wordprocessingGroup" xmlns:wpi="http://schemas.microsoft.com/office/word/2010/wordprocessingInk" xmlns:wne="http://schemas.microsoft.com/office/word/2006/wordml" xmlns:wps="http://schemas.microsoft.com/office/word/2010/wordprocessingShape" mc:Ignorable="w14 w15 wp14">
+<w:endnotes xmlns:wpc="http://schemas.microsoft.com/office/word/2010/wordprocessingCanvas" xmlns:cx="http://schemas.microsoft.com/office/drawing/2014/chartex" xmlns:cx1="http://schemas.microsoft.com/office/drawing/2015/9/8/chartex" xmlns:cx2="http://schemas.microsoft.com/office/drawing/2015/10/21/chartex" xmlns:cx3="http://schemas.microsoft.com/office/drawing/2016/5/9/chartex" xmlns:cx4="http://schemas.microsoft.com/office/drawing/2016/5/10/chartex" xmlns:cx5="http://schemas.microsoft.com/office/drawing/2016/5/11/chartex" xmlns:cx6="http://schemas.microsoft.com/office/drawing/2016/5/12/chartex" xmlns:cx7="http://schemas.microsoft.com/office/drawing/2016/5/13/chartex" xmlns:cx8="http://schemas.microsoft.com/office/drawing/2016/5/14/chartex" xmlns:mc="http://schemas.openxmlformats.org/markup-compatibility/2006" xmlns:aink="http://schemas.microsoft.com/office/drawing/2016/ink" xmlns:am3d="http://schemas.microsoft.com/office/drawing/2017/model3d" xmlns:o="urn:schemas-microsoft-com:office:office" xmlns:oel="http://schemas.microsoft.com/office/2019/extlst" xmlns:r="http://schemas.openxmlformats.org/officeDocument/2006/relationships" xmlns:m="http://schemas.openxmlformats.org/officeDocument/2006/math" xmlns:v="urn:schemas-microsoft-com:vml" xmlns:wp14="http://schemas.microsoft.com/office/word/2010/wordprocessingDrawing" xmlns:wp="http://schemas.openxmlformats.org/drawingml/2006/wordprocessingDrawing" xmlns:w10="urn:schemas-microsoft-com:office:word" xmlns:w="http://schemas.openxmlformats.org/wordprocessingml/2006/main" xmlns:w14="http://schemas.microsoft.com/office/word/2010/wordml" xmlns:w15="http://schemas.microsoft.com/office/word/2012/wordml" xmlns:w16cex="http://schemas.microsoft.com/office/word/2018/wordml/cex" xmlns:w16cid="http://schemas.microsoft.com/office/word/2016/wordml/cid" xmlns:w16="http://schemas.microsoft.com/office/word/2018/wordml" xmlns:w16du="http://schemas.microsoft.com/office/word/2023/wordml/word16du" xmlns:w16sdtdh="http://schemas.microsoft.com/office/word/2020/wordml/sdtdatahash" xmlns:w16sdtfl="http://schemas.microsoft.com/office/word/2024/wordml/sdtformatlock" xmlns:w16se="http://schemas.microsoft.com/office/word/2015/wordml/symex" xmlns:wpg="http://schemas.microsoft.com/office/word/2010/wordprocessingGroup" xmlns:wpi="http://schemas.microsoft.com/office/word/2010/wordprocessingInk" xmlns:wne="http://schemas.microsoft.com/office/word/2006/wordml" xmlns:wps="http://schemas.microsoft.com/office/word/2010/wordprocessingShape" mc:Ignorable="w14 w15 w16se w16cid w16 w16cex w16sdtdh w16sdtfl w16du wp14">
   <w:endnote w:type="separator" w:id="-1">
     <w:p>
       <w:r>
@@ -1698,7 +2585,7 @@
 </file>
 
 <file path=word/footer1.xml><?xml version="1.0" encoding="utf-8"?>
-<w:ftr xmlns:wpc="http://schemas.microsoft.com/office/word/2010/wordprocessingCanvas" xmlns:mc="http://schemas.openxmlformats.org/markup-compatibility/2006" xmlns:o="urn:schemas-microsoft-com:office:office" xmlns:r="http://schemas.openxmlformats.org/officeDocument/2006/relationships" xmlns:m="http://schemas.openxmlformats.org/officeDocument/2006/math" xmlns:v="urn:schemas-microsoft-com:vml" xmlns:wp14="http://schemas.microsoft.com/office/word/2010/wordprocessingDrawing" xmlns:wp="http://schemas.openxmlformats.org/drawingml/2006/wordprocessingDrawing" xmlns:w10="urn:schemas-microsoft-com:office:word" xmlns:w="http://schemas.openxmlformats.org/wordprocessingml/2006/main" xmlns:w14="http://schemas.microsoft.com/office/word/2010/wordml" xmlns:w15="http://schemas.microsoft.com/office/word/2012/wordml" xmlns:wpg="http://schemas.microsoft.com/office/word/2010/wordprocessingGroup" xmlns:wpi="http://schemas.microsoft.com/office/word/2010/wordprocessingInk" xmlns:wne="http://schemas.microsoft.com/office/word/2006/wordml" xmlns:wps="http://schemas.microsoft.com/office/word/2010/wordprocessingShape" mc:Ignorable="w14 w15 wp14">
+<w:ftr xmlns:wpc="http://schemas.microsoft.com/office/word/2010/wordprocessingCanvas" xmlns:cx="http://schemas.microsoft.com/office/drawing/2014/chartex" xmlns:cx1="http://schemas.microsoft.com/office/drawing/2015/9/8/chartex" xmlns:cx2="http://schemas.microsoft.com/office/drawing/2015/10/21/chartex" xmlns:cx3="http://schemas.microsoft.com/office/drawing/2016/5/9/chartex" xmlns:cx4="http://schemas.microsoft.com/office/drawing/2016/5/10/chartex" xmlns:cx5="http://schemas.microsoft.com/office/drawing/2016/5/11/chartex" xmlns:cx6="http://schemas.microsoft.com/office/drawing/2016/5/12/chartex" xmlns:cx7="http://schemas.microsoft.com/office/drawing/2016/5/13/chartex" xmlns:cx8="http://schemas.microsoft.com/office/drawing/2016/5/14/chartex" xmlns:mc="http://schemas.openxmlformats.org/markup-compatibility/2006" xmlns:aink="http://schemas.microsoft.com/office/drawing/2016/ink" xmlns:am3d="http://schemas.microsoft.com/office/drawing/2017/model3d" xmlns:o="urn:schemas-microsoft-com:office:office" xmlns:oel="http://schemas.microsoft.com/office/2019/extlst" xmlns:r="http://schemas.openxmlformats.org/officeDocument/2006/relationships" xmlns:m="http://schemas.openxmlformats.org/officeDocument/2006/math" xmlns:v="urn:schemas-microsoft-com:vml" xmlns:wp14="http://schemas.microsoft.com/office/word/2010/wordprocessingDrawing" xmlns:wp="http://schemas.openxmlformats.org/drawingml/2006/wordprocessingDrawing" xmlns:w10="urn:schemas-microsoft-com:office:word" xmlns:w="http://schemas.openxmlformats.org/wordprocessingml/2006/main" xmlns:w14="http://schemas.microsoft.com/office/word/2010/wordml" xmlns:w15="http://schemas.microsoft.com/office/word/2012/wordml" xmlns:w16cex="http://schemas.microsoft.com/office/word/2018/wordml/cex" xmlns:w16cid="http://schemas.microsoft.com/office/word/2016/wordml/cid" xmlns:w16="http://schemas.microsoft.com/office/word/2018/wordml" xmlns:w16du="http://schemas.microsoft.com/office/word/2023/wordml/word16du" xmlns:w16sdtdh="http://schemas.microsoft.com/office/word/2020/wordml/sdtdatahash" xmlns:w16sdtfl="http://schemas.microsoft.com/office/word/2024/wordml/sdtformatlock" xmlns:w16se="http://schemas.microsoft.com/office/word/2015/wordml/symex" xmlns:wpg="http://schemas.microsoft.com/office/word/2010/wordprocessingGroup" xmlns:wpi="http://schemas.microsoft.com/office/word/2010/wordprocessingInk" xmlns:wne="http://schemas.microsoft.com/office/word/2006/wordml" xmlns:wps="http://schemas.microsoft.com/office/word/2010/wordprocessingShape" mc:Ignorable="w14 w15 w16se w16cid w16 w16cex w16sdtdh w16sdtfl w16du wp14">
   <w:sdt>
     <w:sdtPr>
       <w:id w:val="-567337937"/>
@@ -1773,7 +2660,7 @@
 </file>
 
 <file path=word/footnotes.xml><?xml version="1.0" encoding="utf-8"?>
-<w:footnotes xmlns:wpc="http://schemas.microsoft.com/office/word/2010/wordprocessingCanvas" xmlns:mc="http://schemas.openxmlformats.org/markup-compatibility/2006" xmlns:o="urn:schemas-microsoft-com:office:office" xmlns:r="http://schemas.openxmlformats.org/officeDocument/2006/relationships" xmlns:m="http://schemas.openxmlformats.org/officeDocument/2006/math" xmlns:v="urn:schemas-microsoft-com:vml" xmlns:wp14="http://schemas.microsoft.com/office/word/2010/wordprocessingDrawing" xmlns:wp="http://schemas.openxmlformats.org/drawingml/2006/wordprocessingDrawing" xmlns:w10="urn:schemas-microsoft-com:office:word" xmlns:w="http://schemas.openxmlformats.org/wordprocessingml/2006/main" xmlns:w14="http://schemas.microsoft.com/office/word/2010/wordml" xmlns:w15="http://schemas.microsoft.com/office/word/2012/wordml" xmlns:wpg="http://schemas.microsoft.com/office/word/2010/wordprocessingGroup" xmlns:wpi="http://schemas.microsoft.com/office/word/2010/wordprocessingInk" xmlns:wne="http://schemas.microsoft.com/office/word/2006/wordml" xmlns:wps="http://schemas.microsoft.com/office/word/2010/wordprocessingShape" mc:Ignorable="w14 w15 wp14">
+<w:footnotes xmlns:wpc="http://schemas.microsoft.com/office/word/2010/wordprocessingCanvas" xmlns:cx="http://schemas.microsoft.com/office/drawing/2014/chartex" xmlns:cx1="http://schemas.microsoft.com/office/drawing/2015/9/8/chartex" xmlns:cx2="http://schemas.microsoft.com/office/drawing/2015/10/21/chartex" xmlns:cx3="http://schemas.microsoft.com/office/drawing/2016/5/9/chartex" xmlns:cx4="http://schemas.microsoft.com/office/drawing/2016/5/10/chartex" xmlns:cx5="http://schemas.microsoft.com/office/drawing/2016/5/11/chartex" xmlns:cx6="http://schemas.microsoft.com/office/drawing/2016/5/12/chartex" xmlns:cx7="http://schemas.microsoft.com/office/drawing/2016/5/13/chartex" xmlns:cx8="http://schemas.microsoft.com/office/drawing/2016/5/14/chartex" xmlns:mc="http://schemas.openxmlformats.org/markup-compatibility/2006" xmlns:aink="http://schemas.microsoft.com/office/drawing/2016/ink" xmlns:am3d="http://schemas.microsoft.com/office/drawing/2017/model3d" xmlns:o="urn:schemas-microsoft-com:office:office" xmlns:oel="http://schemas.microsoft.com/office/2019/extlst" xmlns:r="http://schemas.openxmlformats.org/officeDocument/2006/relationships" xmlns:m="http://schemas.openxmlformats.org/officeDocument/2006/math" xmlns:v="urn:schemas-microsoft-com:vml" xmlns:wp14="http://schemas.microsoft.com/office/word/2010/wordprocessingDrawing" xmlns:wp="http://schemas.openxmlformats.org/drawingml/2006/wordprocessingDrawing" xmlns:w10="urn:schemas-microsoft-com:office:word" xmlns:w="http://schemas.openxmlformats.org/wordprocessingml/2006/main" xmlns:w14="http://schemas.microsoft.com/office/word/2010/wordml" xmlns:w15="http://schemas.microsoft.com/office/word/2012/wordml" xmlns:w16cex="http://schemas.microsoft.com/office/word/2018/wordml/cex" xmlns:w16cid="http://schemas.microsoft.com/office/word/2016/wordml/cid" xmlns:w16="http://schemas.microsoft.com/office/word/2018/wordml" xmlns:w16du="http://schemas.microsoft.com/office/word/2023/wordml/word16du" xmlns:w16sdtdh="http://schemas.microsoft.com/office/word/2020/wordml/sdtdatahash" xmlns:w16sdtfl="http://schemas.microsoft.com/office/word/2024/wordml/sdtformatlock" xmlns:w16se="http://schemas.microsoft.com/office/word/2015/wordml/symex" xmlns:wpg="http://schemas.microsoft.com/office/word/2010/wordprocessingGroup" xmlns:wpi="http://schemas.microsoft.com/office/word/2010/wordprocessingInk" xmlns:wne="http://schemas.microsoft.com/office/word/2006/wordml" xmlns:wps="http://schemas.microsoft.com/office/word/2010/wordprocessingShape" mc:Ignorable="w14 w15 w16se w16cid w16 w16cex w16sdtdh w16sdtfl w16du wp14">
   <w:footnote w:type="separator" w:id="-1">
     <w:p>
       <w:r>
@@ -1792,7 +2679,7 @@
 </file>
 
 <file path=word/header1.xml><?xml version="1.0" encoding="utf-8"?>
-<w:hdr xmlns:wpc="http://schemas.microsoft.com/office/word/2010/wordprocessingCanvas" xmlns:mc="http://schemas.openxmlformats.org/markup-compatibility/2006" xmlns:o="urn:schemas-microsoft-com:office:office" xmlns:r="http://schemas.openxmlformats.org/officeDocument/2006/relationships" xmlns:m="http://schemas.openxmlformats.org/officeDocument/2006/math" xmlns:v="urn:schemas-microsoft-com:vml" xmlns:wp14="http://schemas.microsoft.com/office/word/2010/wordprocessingDrawing" xmlns:wp="http://schemas.openxmlformats.org/drawingml/2006/wordprocessingDrawing" xmlns:w10="urn:schemas-microsoft-com:office:word" xmlns:w="http://schemas.openxmlformats.org/wordprocessingml/2006/main" xmlns:w14="http://schemas.microsoft.com/office/word/2010/wordml" xmlns:w15="http://schemas.microsoft.com/office/word/2012/wordml" xmlns:wpg="http://schemas.microsoft.com/office/word/2010/wordprocessingGroup" xmlns:wpi="http://schemas.microsoft.com/office/word/2010/wordprocessingInk" xmlns:wne="http://schemas.microsoft.com/office/word/2006/wordml" xmlns:wps="http://schemas.microsoft.com/office/word/2010/wordprocessingShape" mc:Ignorable="w14 w15 wp14">
+<w:hdr xmlns:wpc="http://schemas.microsoft.com/office/word/2010/wordprocessingCanvas" xmlns:cx="http://schemas.microsoft.com/office/drawing/2014/chartex" xmlns:cx1="http://schemas.microsoft.com/office/drawing/2015/9/8/chartex" xmlns:cx2="http://schemas.microsoft.com/office/drawing/2015/10/21/chartex" xmlns:cx3="http://schemas.microsoft.com/office/drawing/2016/5/9/chartex" xmlns:cx4="http://schemas.microsoft.com/office/drawing/2016/5/10/chartex" xmlns:cx5="http://schemas.microsoft.com/office/drawing/2016/5/11/chartex" xmlns:cx6="http://schemas.microsoft.com/office/drawing/2016/5/12/chartex" xmlns:cx7="http://schemas.microsoft.com/office/drawing/2016/5/13/chartex" xmlns:cx8="http://schemas.microsoft.com/office/drawing/2016/5/14/chartex" xmlns:mc="http://schemas.openxmlformats.org/markup-compatibility/2006" xmlns:aink="http://schemas.microsoft.com/office/drawing/2016/ink" xmlns:am3d="http://schemas.microsoft.com/office/drawing/2017/model3d" xmlns:o="urn:schemas-microsoft-com:office:office" xmlns:oel="http://schemas.microsoft.com/office/2019/extlst" xmlns:r="http://schemas.openxmlformats.org/officeDocument/2006/relationships" xmlns:m="http://schemas.openxmlformats.org/officeDocument/2006/math" xmlns:v="urn:schemas-microsoft-com:vml" xmlns:wp14="http://schemas.microsoft.com/office/word/2010/wordprocessingDrawing" xmlns:wp="http://schemas.openxmlformats.org/drawingml/2006/wordprocessingDrawing" xmlns:w10="urn:schemas-microsoft-com:office:word" xmlns:w="http://schemas.openxmlformats.org/wordprocessingml/2006/main" xmlns:w14="http://schemas.microsoft.com/office/word/2010/wordml" xmlns:w15="http://schemas.microsoft.com/office/word/2012/wordml" xmlns:w16cex="http://schemas.microsoft.com/office/word/2018/wordml/cex" xmlns:w16cid="http://schemas.microsoft.com/office/word/2016/wordml/cid" xmlns:w16="http://schemas.microsoft.com/office/word/2018/wordml" xmlns:w16du="http://schemas.microsoft.com/office/word/2023/wordml/word16du" xmlns:w16sdtdh="http://schemas.microsoft.com/office/word/2020/wordml/sdtdatahash" xmlns:w16sdtfl="http://schemas.microsoft.com/office/word/2024/wordml/sdtformatlock" xmlns:w16se="http://schemas.microsoft.com/office/word/2015/wordml/symex" xmlns:wpg="http://schemas.microsoft.com/office/word/2010/wordprocessingGroup" xmlns:wpi="http://schemas.microsoft.com/office/word/2010/wordprocessingInk" xmlns:wne="http://schemas.microsoft.com/office/word/2006/wordml" xmlns:wps="http://schemas.microsoft.com/office/word/2010/wordprocessingShape" mc:Ignorable="w14 w15 w16se w16cid w16 w16cex w16sdtdh w16sdtfl w16du wp14">
   <w:p>
     <w:pPr>
       <w:pStyle w:val="Header"/>
@@ -1809,7 +2696,7 @@
         <w:lang w:eastAsia="en-GB"/>
       </w:rPr>
       <w:drawing>
-        <wp:anchor distT="0" distB="0" distL="114300" distR="114300" simplePos="0" relativeHeight="251660288" behindDoc="0" locked="0" layoutInCell="1" allowOverlap="1" wp14:anchorId="387297C8" wp14:editId="1F35A8C7">
+        <wp:anchor distT="0" distB="0" distL="114300" distR="114300" simplePos="0" relativeHeight="251660288" behindDoc="0" locked="0" layoutInCell="1" allowOverlap="1" wp14:anchorId="4467C977" wp14:editId="5CA8AA07">
           <wp:simplePos x="0" y="0"/>
           <wp:positionH relativeFrom="column">
             <wp:posOffset>3990975</wp:posOffset>
@@ -1873,7 +2760,7 @@
       <mc:AlternateContent>
         <mc:Choice Requires="wps">
           <w:drawing>
-            <wp:anchor distT="0" distB="0" distL="114300" distR="114300" simplePos="0" relativeHeight="251659264" behindDoc="0" locked="0" layoutInCell="1" allowOverlap="1" wp14:anchorId="400E7B22" wp14:editId="06968B3E">
+            <wp:anchor distT="0" distB="0" distL="114300" distR="114300" simplePos="0" relativeHeight="251659264" behindDoc="0" locked="0" layoutInCell="1" allowOverlap="1" wp14:anchorId="4D8FB98A" wp14:editId="1DCDCBA9">
               <wp:simplePos x="0" y="0"/>
               <wp:positionH relativeFrom="column">
                 <wp:posOffset>-923925</wp:posOffset>
@@ -1910,7 +2797,6 @@
                       <a:ln>
                         <a:noFill/>
                       </a:ln>
-                      <a:extLst/>
                     </wps:spPr>
                     <wps:txbx>
                       <w:txbxContent>
@@ -2017,9 +2903,9 @@
             </wp:anchor>
           </w:drawing>
         </mc:Choice>
-        <mc:Fallback xmlns:w16se="http://schemas.microsoft.com/office/word/2015/wordml/symex" xmlns:cx2="http://schemas.microsoft.com/office/drawing/2015/10/21/chartex" xmlns:cx1="http://schemas.microsoft.com/office/drawing/2015/9/8/chartex" xmlns:cx="http://schemas.microsoft.com/office/drawing/2014/chartex">
+        <mc:Fallback>
           <w:pict>
-            <v:rect w14:anchorId="400E7B22" id="Rectangle 11" o:spid="_x0000_s1026" style="position:absolute;margin-left:-72.75pt;margin-top:-35.3pt;width:596.1pt;height:70.95pt;rotation:180;z-index:251659264;visibility:visible;mso-wrap-style:square;mso-wrap-distance-left:9pt;mso-wrap-distance-top:0;mso-wrap-distance-right:9pt;mso-wrap-distance-bottom:0;mso-position-horizontal:absolute;mso-position-horizontal-relative:text;mso-position-vertical:absolute;mso-position-vertical-relative:text;v-text-anchor:middle" o:gfxdata="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" fillcolor="#255279" stroked="f">
+            <v:rect w14:anchorId="4D8FB98A" id="Rectangle 11" o:spid="_x0000_s1026" style="position:absolute;margin-left:-72.75pt;margin-top:-35.3pt;width:596.1pt;height:70.95pt;rotation:180;z-index:251659264;visibility:visible;mso-wrap-style:square;mso-wrap-distance-left:9pt;mso-wrap-distance-top:0;mso-wrap-distance-right:9pt;mso-wrap-distance-bottom:0;mso-position-horizontal:absolute;mso-position-horizontal-relative:text;mso-position-vertical:absolute;mso-position-vertical-relative:text;v-text-anchor:middle" o:gfxdata="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" fillcolor="#255279" stroked="f">
               <v:fill opacity="62194f"/>
               <v:textbox>
                 <w:txbxContent>
@@ -2133,7 +3019,7 @@
 </file>
 
 <file path=word/numbering.xml><?xml version="1.0" encoding="utf-8"?>
-<w:numbering xmlns:wpc="http://schemas.microsoft.com/office/word/2010/wordprocessingCanvas" xmlns:mc="http://schemas.openxmlformats.org/markup-compatibility/2006" xmlns:o="urn:schemas-microsoft-com:office:office" xmlns:r="http://schemas.openxmlformats.org/officeDocument/2006/relationships" xmlns:m="http://schemas.openxmlformats.org/officeDocument/2006/math" xmlns:v="urn:schemas-microsoft-com:vml" xmlns:wp14="http://schemas.microsoft.com/office/word/2010/wordprocessingDrawing" xmlns:wp="http://schemas.openxmlformats.org/drawingml/2006/wordprocessingDrawing" xmlns:w10="urn:schemas-microsoft-com:office:word" xmlns:w="http://schemas.openxmlformats.org/wordprocessingml/2006/main" xmlns:w14="http://schemas.microsoft.com/office/word/2010/wordml" xmlns:w15="http://schemas.microsoft.com/office/word/2012/wordml" xmlns:wpg="http://schemas.microsoft.com/office/word/2010/wordprocessingGroup" xmlns:wpi="http://schemas.microsoft.com/office/word/2010/wordprocessingInk" xmlns:wne="http://schemas.microsoft.com/office/word/2006/wordml" xmlns:wps="http://schemas.microsoft.com/office/word/2010/wordprocessingShape" mc:Ignorable="w14 w15 wp14">
+<w:numbering xmlns:wpc="http://schemas.microsoft.com/office/word/2010/wordprocessingCanvas" xmlns:cx="http://schemas.microsoft.com/office/drawing/2014/chartex" xmlns:cx1="http://schemas.microsoft.com/office/drawing/2015/9/8/chartex" xmlns:cx2="http://schemas.microsoft.com/office/drawing/2015/10/21/chartex" xmlns:cx3="http://schemas.microsoft.com/office/drawing/2016/5/9/chartex" xmlns:cx4="http://schemas.microsoft.com/office/drawing/2016/5/10/chartex" xmlns:cx5="http://schemas.microsoft.com/office/drawing/2016/5/11/chartex" xmlns:cx6="http://schemas.microsoft.com/office/drawing/2016/5/12/chartex" xmlns:cx7="http://schemas.microsoft.com/office/drawing/2016/5/13/chartex" xmlns:cx8="http://schemas.microsoft.com/office/drawing/2016/5/14/chartex" xmlns:mc="http://schemas.openxmlformats.org/markup-compatibility/2006" xmlns:aink="http://schemas.microsoft.com/office/drawing/2016/ink" xmlns:am3d="http://schemas.microsoft.com/office/drawing/2017/model3d" xmlns:o="urn:schemas-microsoft-com:office:office" xmlns:oel="http://schemas.microsoft.com/office/2019/extlst" xmlns:r="http://schemas.openxmlformats.org/officeDocument/2006/relationships" xmlns:m="http://schemas.openxmlformats.org/officeDocument/2006/math" xmlns:v="urn:schemas-microsoft-com:vml" xmlns:wp14="http://schemas.microsoft.com/office/word/2010/wordprocessingDrawing" xmlns:wp="http://schemas.openxmlformats.org/drawingml/2006/wordprocessingDrawing" xmlns:w10="urn:schemas-microsoft-com:office:word" xmlns:w="http://schemas.openxmlformats.org/wordprocessingml/2006/main" xmlns:w14="http://schemas.microsoft.com/office/word/2010/wordml" xmlns:w15="http://schemas.microsoft.com/office/word/2012/wordml" xmlns:w16cex="http://schemas.microsoft.com/office/word/2018/wordml/cex" xmlns:w16cid="http://schemas.microsoft.com/office/word/2016/wordml/cid" xmlns:w16="http://schemas.microsoft.com/office/word/2018/wordml" xmlns:w16du="http://schemas.microsoft.com/office/word/2023/wordml/word16du" xmlns:w16sdtdh="http://schemas.microsoft.com/office/word/2020/wordml/sdtdatahash" xmlns:w16sdtfl="http://schemas.microsoft.com/office/word/2024/wordml/sdtformatlock" xmlns:w16se="http://schemas.microsoft.com/office/word/2015/wordml/symex" xmlns:wpg="http://schemas.microsoft.com/office/word/2010/wordprocessingGroup" xmlns:wpi="http://schemas.microsoft.com/office/word/2010/wordprocessingInk" xmlns:wne="http://schemas.microsoft.com/office/word/2006/wordml" xmlns:wps="http://schemas.microsoft.com/office/word/2010/wordprocessingShape" mc:Ignorable="w14 w15 w16se w16cid w16 w16cex w16sdtdh w16sdtfl w16du wp14">
   <w:abstractNum w:abstractNumId="0" w15:restartNumberingAfterBreak="0">
     <w:nsid w:val="15951875"/>
     <w:multiLevelType w:val="hybridMultilevel"/>
@@ -3279,50 +4165,50 @@
       </w:pPr>
     </w:lvl>
   </w:abstractNum>
-  <w:num w:numId="1">
+  <w:num w:numId="1" w16cid:durableId="23796504">
     <w:abstractNumId w:val="11"/>
   </w:num>
-  <w:num w:numId="2">
+  <w:num w:numId="2" w16cid:durableId="1007055370">
     <w:abstractNumId w:val="3"/>
   </w:num>
-  <w:num w:numId="3">
+  <w:num w:numId="3" w16cid:durableId="436677932">
     <w:abstractNumId w:val="4"/>
   </w:num>
-  <w:num w:numId="4">
+  <w:num w:numId="4" w16cid:durableId="1453859495">
     <w:abstractNumId w:val="2"/>
   </w:num>
-  <w:num w:numId="5">
+  <w:num w:numId="5" w16cid:durableId="890732481">
     <w:abstractNumId w:val="12"/>
   </w:num>
-  <w:num w:numId="6">
+  <w:num w:numId="6" w16cid:durableId="15086453">
     <w:abstractNumId w:val="1"/>
   </w:num>
-  <w:num w:numId="7">
+  <w:num w:numId="7" w16cid:durableId="375008412">
     <w:abstractNumId w:val="10"/>
   </w:num>
-  <w:num w:numId="8">
+  <w:num w:numId="8" w16cid:durableId="631600989">
     <w:abstractNumId w:val="5"/>
   </w:num>
-  <w:num w:numId="9">
+  <w:num w:numId="9" w16cid:durableId="1364936689">
     <w:abstractNumId w:val="0"/>
   </w:num>
-  <w:num w:numId="10">
+  <w:num w:numId="10" w16cid:durableId="1926837738">
     <w:abstractNumId w:val="6"/>
   </w:num>
-  <w:num w:numId="11">
+  <w:num w:numId="11" w16cid:durableId="75132235">
     <w:abstractNumId w:val="7"/>
   </w:num>
-  <w:num w:numId="12">
+  <w:num w:numId="12" w16cid:durableId="823815455">
     <w:abstractNumId w:val="9"/>
   </w:num>
-  <w:num w:numId="13">
+  <w:num w:numId="13" w16cid:durableId="225458224">
     <w:abstractNumId w:val="8"/>
   </w:num>
 </w:numbering>
 </file>
 
 <file path=word/styles.xml><?xml version="1.0" encoding="utf-8"?>
-<w:styles xmlns:mc="http://schemas.openxmlformats.org/markup-compatibility/2006" xmlns:r="http://schemas.openxmlformats.org/officeDocument/2006/relationships" xmlns:w="http://schemas.openxmlformats.org/wordprocessingml/2006/main" xmlns:w14="http://schemas.microsoft.com/office/word/2010/wordml" xmlns:w15="http://schemas.microsoft.com/office/word/2012/wordml" mc:Ignorable="w14 w15">
+<w:styles xmlns:mc="http://schemas.openxmlformats.org/markup-compatibility/2006" xmlns:r="http://schemas.openxmlformats.org/officeDocument/2006/relationships" xmlns:w="http://schemas.openxmlformats.org/wordprocessingml/2006/main" xmlns:w14="http://schemas.microsoft.com/office/word/2010/wordml" xmlns:w15="http://schemas.microsoft.com/office/word/2012/wordml" xmlns:w16cex="http://schemas.microsoft.com/office/word/2018/wordml/cex" xmlns:w16cid="http://schemas.microsoft.com/office/word/2016/wordml/cid" xmlns:w16="http://schemas.microsoft.com/office/word/2018/wordml" xmlns:w16du="http://schemas.microsoft.com/office/word/2023/wordml/word16du" xmlns:w16sdtdh="http://schemas.microsoft.com/office/word/2020/wordml/sdtdatahash" xmlns:w16sdtfl="http://schemas.microsoft.com/office/word/2024/wordml/sdtformatlock" xmlns:w16se="http://schemas.microsoft.com/office/word/2015/wordml/symex" mc:Ignorable="w14 w15 w16se w16cid w16 w16cex w16sdtdh w16sdtfl w16du">
   <w:docDefaults>
     <w:rPrDefault>
       <w:rPr>
@@ -3332,7 +4218,7 @@
     </w:rPrDefault>
     <w:pPrDefault/>
   </w:docDefaults>
-  <w:latentStyles w:defLockedState="0" w:defUIPriority="0" w:defSemiHidden="0" w:defUnhideWhenUsed="0" w:defQFormat="0" w:count="371">
+  <w:latentStyles w:defLockedState="0" w:defUIPriority="0" w:defSemiHidden="0" w:defUnhideWhenUsed="0" w:defQFormat="0" w:count="376">
     <w:lsdException w:name="Normal" w:qFormat="1"/>
     <w:lsdException w:name="heading 1" w:qFormat="1"/>
     <w:lsdException w:name="heading 2" w:semiHidden="1" w:unhideWhenUsed="1" w:qFormat="1"/>
@@ -3698,6 +4584,11 @@
     <w:lsdException w:name="List Table 5 Dark Accent 6" w:uiPriority="50"/>
     <w:lsdException w:name="List Table 6 Colorful Accent 6" w:uiPriority="51"/>
     <w:lsdException w:name="List Table 7 Colorful Accent 6" w:uiPriority="52"/>
+    <w:lsdException w:name="Mention" w:semiHidden="1" w:uiPriority="99" w:unhideWhenUsed="1"/>
+    <w:lsdException w:name="Smart Hyperlink" w:semiHidden="1" w:uiPriority="99" w:unhideWhenUsed="1"/>
+    <w:lsdException w:name="Hashtag" w:semiHidden="1" w:uiPriority="99" w:unhideWhenUsed="1"/>
+    <w:lsdException w:name="Unresolved Mention" w:semiHidden="1" w:uiPriority="99" w:unhideWhenUsed="1"/>
+    <w:lsdException w:name="Smart Link" w:semiHidden="1" w:uiPriority="99" w:unhideWhenUsed="1"/>
   </w:latentStyles>
   <w:style w:type="paragraph" w:default="1" w:styleId="Normal">
     <w:name w:val="Normal"/>
@@ -4338,10 +5229,27 @@
 </file>
 
 <file path=customXml/item1.xml><?xml version="1.0" encoding="utf-8"?>
+<?mso-contentType ?>
+<FormTemplates xmlns="http://schemas.microsoft.com/sharepoint/v3/contenttype/forms">
+  <Display>DocumentLibraryForm</Display>
+  <Edit>DocumentLibraryForm</Edit>
+  <New>DocumentLibraryForm</New>
+</FormTemplates>
+</file>
+
+<file path=customXml/item2.xml><?xml version="1.0" encoding="utf-8"?>
+<p:properties xmlns:p="http://schemas.microsoft.com/office/2006/metadata/properties" xmlns:xsi="http://www.w3.org/2001/XMLSchema-instance" xmlns:pc="http://schemas.microsoft.com/office/infopath/2007/PartnerControls">
+  <documentManagement>
+    <ReferenceId xmlns="f2dc253e-1f0c-42da-bbaa-3d7680c172c3" xsi:nil="true"/>
+  </documentManagement>
+</p:properties>
+</file>
+
+<file path=customXml/item3.xml><?xml version="1.0" encoding="utf-8"?>
 <b:Sources xmlns:b="http://schemas.openxmlformats.org/officeDocument/2006/bibliography" xmlns="http://schemas.openxmlformats.org/officeDocument/2006/bibliography" SelectedStyle="\APASixthEditionOfficeOnline.xsl" StyleName="APA" Version="6"/>
 </file>
 
-<file path=customXml/item2.xml><?xml version="1.0" encoding="utf-8"?>
+<file path=customXml/item4.xml><?xml version="1.0" encoding="utf-8"?>
 <ct:contentTypeSchema xmlns:ct="http://schemas.microsoft.com/office/2006/metadata/contentType" xmlns:ma="http://schemas.microsoft.com/office/2006/metadata/properties/metaAttributes" ct:_="" ma:_="" ma:contentTypeName="Document" ma:contentTypeID="0x010100460F34F6C93F5C4CBD2098E64C6DD583" ma:contentTypeVersion="5" ma:contentTypeDescription="Create a new document." ma:contentTypeScope="" ma:versionID="76daffcfb64b2823b2ec2b99145908a8">
   <xsd:schema xmlns:xsd="http://www.w3.org/2001/XMLSchema" xmlns:xs="http://www.w3.org/2001/XMLSchema" xmlns:p="http://schemas.microsoft.com/office/2006/metadata/properties" xmlns:ns2="f2dc253e-1f0c-42da-bbaa-3d7680c172c3" targetNamespace="http://schemas.microsoft.com/office/2006/metadata/properties" ma:root="true" ma:fieldsID="abcb8e11bfbd6fe591841fd3422cdea1" ns2:_="">
     <xsd:import namespace="f2dc253e-1f0c-42da-bbaa-3d7680c172c3"/>
@@ -4491,24 +5399,25 @@
 </ct:contentTypeSchema>
 </file>
 
-<file path=customXml/item3.xml><?xml version="1.0" encoding="utf-8"?>
-<?mso-contentType ?>
-<FormTemplates xmlns="http://schemas.microsoft.com/sharepoint/v3/contenttype/forms">
-  <Display>DocumentLibraryForm</Display>
-  <Edit>DocumentLibraryForm</Edit>
-  <New>DocumentLibraryForm</New>
-</FormTemplates>
+<file path=customXml/itemProps1.xml><?xml version="1.0" encoding="utf-8"?>
+<ds:datastoreItem xmlns:ds="http://schemas.openxmlformats.org/officeDocument/2006/customXml" ds:itemID="{AB5E4546-29EE-40AD-BDC4-3802F787A865}">
+  <ds:schemaRefs>
+    <ds:schemaRef ds:uri="http://schemas.microsoft.com/sharepoint/v3/contenttype/forms"/>
+  </ds:schemaRefs>
+</ds:datastoreItem>
 </file>
 
-<file path=customXml/item4.xml><?xml version="1.0" encoding="utf-8"?>
-<p:properties xmlns:p="http://schemas.microsoft.com/office/2006/metadata/properties" xmlns:xsi="http://www.w3.org/2001/XMLSchema-instance" xmlns:pc="http://schemas.microsoft.com/office/infopath/2007/PartnerControls">
-  <documentManagement>
-    <ReferenceId xmlns="f2dc253e-1f0c-42da-bbaa-3d7680c172c3" xsi:nil="true"/>
-  </documentManagement>
-</p:properties>
+<file path=customXml/itemProps2.xml><?xml version="1.0" encoding="utf-8"?>
+<ds:datastoreItem xmlns:ds="http://schemas.openxmlformats.org/officeDocument/2006/customXml" ds:itemID="{CD8806B0-3CF1-4D84-A3D8-064D6A30399D}">
+  <ds:schemaRefs>
+    <ds:schemaRef ds:uri="http://schemas.microsoft.com/office/2006/metadata/properties"/>
+    <ds:schemaRef ds:uri="http://schemas.microsoft.com/office/infopath/2007/PartnerControls"/>
+    <ds:schemaRef ds:uri="f2dc253e-1f0c-42da-bbaa-3d7680c172c3"/>
+  </ds:schemaRefs>
+</ds:datastoreItem>
 </file>
 
-<file path=customXml/itemProps1.xml><?xml version="1.0" encoding="utf-8"?>
+<file path=customXml/itemProps3.xml><?xml version="1.0" encoding="utf-8"?>
 <ds:datastoreItem xmlns:ds="http://schemas.openxmlformats.org/officeDocument/2006/customXml" ds:itemID="{3FAA12AC-9530-4137-BF8B-47B9574ACA27}">
   <ds:schemaRefs>
     <ds:schemaRef ds:uri="http://schemas.openxmlformats.org/officeDocument/2006/bibliography"/>
@@ -4516,14 +5425,20 @@
 </ds:datastoreItem>
 </file>
 
-<file path=customXml/itemProps2.xml><?xml version="1.0" encoding="utf-8"?>
-<ds:datastoreItem xmlns:ds="http://schemas.openxmlformats.org/officeDocument/2006/customXml" ds:itemID="{7AAE5349-74F1-4A90-9D5D-A5E0FA238053}"/>
-</file>
-
-<file path=customXml/itemProps3.xml><?xml version="1.0" encoding="utf-8"?>
-<ds:datastoreItem xmlns:ds="http://schemas.openxmlformats.org/officeDocument/2006/customXml" ds:itemID="{AB5E4546-29EE-40AD-BDC4-3802F787A865}"/>
-</file>
-
 <file path=customXml/itemProps4.xml><?xml version="1.0" encoding="utf-8"?>
-<ds:datastoreItem xmlns:ds="http://schemas.openxmlformats.org/officeDocument/2006/customXml" ds:itemID="{CD8806B0-3CF1-4D84-A3D8-064D6A30399D}"/>
+<ds:datastoreItem xmlns:ds="http://schemas.openxmlformats.org/officeDocument/2006/customXml" ds:itemID="{7AAE5349-74F1-4A90-9D5D-A5E0FA238053}">
+  <ds:schemaRefs>
+    <ds:schemaRef ds:uri="http://schemas.microsoft.com/office/2006/metadata/contentType"/>
+    <ds:schemaRef ds:uri="http://schemas.microsoft.com/office/2006/metadata/properties/metaAttributes"/>
+    <ds:schemaRef ds:uri="http://www.w3.org/2001/XMLSchema"/>
+    <ds:schemaRef ds:uri="http://schemas.microsoft.com/office/2006/metadata/properties"/>
+    <ds:schemaRef ds:uri="f2dc253e-1f0c-42da-bbaa-3d7680c172c3"/>
+    <ds:schemaRef ds:uri="http://schemas.microsoft.com/office/2006/documentManagement/types"/>
+    <ds:schemaRef ds:uri="http://schemas.microsoft.com/office/infopath/2007/PartnerControls"/>
+    <ds:schemaRef ds:uri="http://schemas.openxmlformats.org/package/2006/metadata/core-properties"/>
+    <ds:schemaRef ds:uri="http://purl.org/dc/elements/1.1/"/>
+    <ds:schemaRef ds:uri="http://purl.org/dc/terms/"/>
+    <ds:schemaRef ds:uri="http://schemas.microsoft.com/internal/obd"/>
+  </ds:schemaRefs>
+</ds:datastoreItem>
 </file>